--- a/diabetic_ketoacidosis.docx
+++ b/diabetic_ketoacidosis.docx
@@ -5,10 +5,120 @@
     <w:p>
       <w:pPr>
         <w:pStyle w:val="Normal0"/>
-        <w:numPr>
-          <w:ilvl w:val="0"/>
-          <w:numId w:val="10"/>
-        </w:numPr>
+        <w:tabs>
+          <w:tab w:val="left" w:pos="720"/>
+          <w:tab w:val="left" w:pos="1440"/>
+          <w:tab w:val="left" w:pos="2160"/>
+          <w:tab w:val="left" w:pos="2880"/>
+          <w:tab w:val="left" w:pos="3600"/>
+          <w:tab w:val="left" w:pos="4320"/>
+          <w:tab w:val="left" w:pos="5040"/>
+          <w:tab w:val="left" w:pos="5760"/>
+          <w:tab w:val="left" w:pos="6480"/>
+          <w:tab w:val="left" w:pos="7200"/>
+          <w:tab w:val="left" w:pos="7920"/>
+          <w:tab w:val="left" w:pos="8640"/>
+          <w:tab w:val="left" w:pos="9360"/>
+          <w:tab w:val="left" w:pos="10080"/>
+        </w:tabs>
+        <w:rPr>
+          <w:sz w:val="20"/>
+          <w:szCs w:val="20"/>
+          <w:shd w:val="clear" w:color="auto" w:fill="FFFFFF"/>
+          <w:lang w:val="en-US" w:eastAsia="x-none"/>
+        </w:rPr>
+      </w:pPr>
+      <w:r>
+        <w:rPr>
+          <w:sz w:val="20"/>
+          <w:szCs w:val="20"/>
+          <w:shd w:val="clear" w:color="auto" w:fill="FFFFFF"/>
+          <w:lang w:eastAsia="x-none"/>
+        </w:rPr>
+        <w:tab/>
+        <w:t>1</w:t>
+      </w:r>
+      <w:r>
+        <w:rPr>
+          <w:sz w:val="20"/>
+          <w:szCs w:val="20"/>
+          <w:shd w:val="clear" w:color="auto" w:fill="FFFFFF"/>
+          <w:lang w:val="en-US" w:eastAsia="x-none"/>
+        </w:rPr>
+        <w:t xml:space="preserve">. Will start a diabetic ketoacidosis two bag method protocol. </w:t>
+      </w:r>
+    </w:p>
+    <w:p>
+      <w:pPr>
+        <w:spacing w:after="0"/>
+        <w:ind w:firstLine="720"/>
+      </w:pPr>
+      <w:r>
+        <w:rPr>
+          <w:rFonts w:ascii="Arial" w:hAnsi="Arial"/>
+          <w:sz w:val="18"/>
+        </w:rPr>
+        <w:t xml:space="preserve">2. Will maintain fluids for a total of 35 milliters per hour. </w:t>
+      </w:r>
+    </w:p>
+    <w:p>
+      <w:pPr>
+        <w:spacing w:after="0"/>
+        <w:ind w:left="720"/>
+      </w:pPr>
+      <w:r>
+        <w:rPr>
+          <w:rFonts w:ascii="Arial" w:hAnsi="Arial"/>
+          <w:sz w:val="18"/>
+        </w:rPr>
+        <w:t xml:space="preserve">3. Will start insulin at 0.1 units/kg/hour ensuring that the blood glucose only falls 25 to 50 mg/dL per hour. </w:t>
+      </w:r>
+    </w:p>
+    <w:p>
+      <w:pPr>
+        <w:spacing w:after="0"/>
+        <w:ind w:left="720"/>
+      </w:pPr>
+      <w:r>
+        <w:rPr>
+          <w:rFonts w:ascii="Arial" w:hAnsi="Arial"/>
+          <w:sz w:val="18"/>
+        </w:rPr>
+        <w:t xml:space="preserve">4. Will obtain Type I Diabetes Mellitus work up labs. </w:t>
+      </w:r>
+    </w:p>
+    <w:p>
+      <w:pPr>
+        <w:pStyle w:val="Normal0"/>
+        <w:tabs>
+          <w:tab w:val="left" w:pos="720"/>
+          <w:tab w:val="left" w:pos="1440"/>
+          <w:tab w:val="left" w:pos="2160"/>
+          <w:tab w:val="left" w:pos="2880"/>
+          <w:tab w:val="left" w:pos="3600"/>
+          <w:tab w:val="left" w:pos="4320"/>
+          <w:tab w:val="left" w:pos="5040"/>
+          <w:tab w:val="left" w:pos="5760"/>
+          <w:tab w:val="left" w:pos="6480"/>
+          <w:tab w:val="left" w:pos="7200"/>
+          <w:tab w:val="left" w:pos="7920"/>
+          <w:tab w:val="left" w:pos="8640"/>
+          <w:tab w:val="left" w:pos="9360"/>
+          <w:tab w:val="left" w:pos="10080"/>
+        </w:tabs>
+        <w:rPr>
+          <w:sz w:val="20"/>
+          <w:szCs w:val="20"/>
+          <w:shd w:val="clear" w:color="auto" w:fill="FFFFFF"/>
+          <w:lang w:val="en-US" w:eastAsia="x-none"/>
+        </w:rPr>
+      </w:pPr>
+      <w:bookmarkStart w:id="0" w:name="_GoBack"/>
+      <w:bookmarkEnd w:id="0"/>
+    </w:p>
+    <w:p>
+      <w:pPr>
+        <w:pStyle w:val="Normal0"/>
         <w:tabs>
           <w:tab w:val="left" w:pos="720"/>
           <w:tab w:val="left" w:pos="1440"/>
@@ -39,130 +149,8 @@
           <w:shd w:val="clear" w:color="auto" w:fill="FFFFFF"/>
           <w:lang w:val="en-US" w:eastAsia="x-none"/>
         </w:rPr>
-        <w:t>Will start a diabetic ketoacidosis two bag method protocol.</w:t>
+        <w:t xml:space="preserve"> </w:t>
       </w:r>
-    </w:p>
-    <w:p>
-      <w:pPr>
-        <w:pStyle w:val="Normal0"/>
-        <w:numPr>
-          <w:ilvl w:val="0"/>
-          <w:numId w:val="10"/>
-        </w:numPr>
-        <w:tabs>
-          <w:tab w:val="left" w:pos="720"/>
-          <w:tab w:val="left" w:pos="1440"/>
-          <w:tab w:val="left" w:pos="2160"/>
-          <w:tab w:val="left" w:pos="2880"/>
-          <w:tab w:val="left" w:pos="3600"/>
-          <w:tab w:val="left" w:pos="4320"/>
-          <w:tab w:val="left" w:pos="5040"/>
-          <w:tab w:val="left" w:pos="5760"/>
-          <w:tab w:val="left" w:pos="6480"/>
-          <w:tab w:val="left" w:pos="7200"/>
-          <w:tab w:val="left" w:pos="7920"/>
-          <w:tab w:val="left" w:pos="8640"/>
-          <w:tab w:val="left" w:pos="9360"/>
-          <w:tab w:val="left" w:pos="10080"/>
-        </w:tabs>
-        <w:rPr>
-          <w:sz w:val="20"/>
-          <w:szCs w:val="20"/>
-          <w:shd w:val="clear" w:color="auto" w:fill="FFFFFF"/>
-          <w:lang w:val="en-US" w:eastAsia="x-none"/>
-        </w:rPr>
-      </w:pPr>
-      <w:r>
-        <w:rPr>
-          <w:sz w:val="20"/>
-          <w:szCs w:val="20"/>
-          <w:shd w:val="clear" w:color="auto" w:fill="FFFFFF"/>
-          <w:lang w:val="en-US" w:eastAsia="x-none"/>
-        </w:rPr>
-        <w:t xml:space="preserve">Will maintain fluids for a total of 35 milliters per hour. </w:t>
-      </w:r>
-    </w:p>
-    <w:p>
-      <w:pPr>
-        <w:pStyle w:val="Normal0"/>
-        <w:numPr>
-          <w:ilvl w:val="0"/>
-          <w:numId w:val="10"/>
-        </w:numPr>
-        <w:tabs>
-          <w:tab w:val="left" w:pos="720"/>
-          <w:tab w:val="left" w:pos="1440"/>
-          <w:tab w:val="left" w:pos="2160"/>
-          <w:tab w:val="left" w:pos="2880"/>
-          <w:tab w:val="left" w:pos="3600"/>
-          <w:tab w:val="left" w:pos="4320"/>
-          <w:tab w:val="left" w:pos="5040"/>
-          <w:tab w:val="left" w:pos="5760"/>
-          <w:tab w:val="left" w:pos="6480"/>
-          <w:tab w:val="left" w:pos="7200"/>
-          <w:tab w:val="left" w:pos="7920"/>
-          <w:tab w:val="left" w:pos="8640"/>
-          <w:tab w:val="left" w:pos="9360"/>
-          <w:tab w:val="left" w:pos="10080"/>
-        </w:tabs>
-        <w:rPr>
-          <w:sz w:val="20"/>
-          <w:szCs w:val="20"/>
-          <w:shd w:val="clear" w:color="auto" w:fill="FFFFFF"/>
-          <w:lang w:val="en-US" w:eastAsia="x-none"/>
-        </w:rPr>
-      </w:pPr>
-      <w:r>
-        <w:rPr>
-          <w:sz w:val="20"/>
-          <w:szCs w:val="20"/>
-          <w:shd w:val="clear" w:color="auto" w:fill="FFFFFF"/>
-          <w:lang w:val="en-US" w:eastAsia="x-none"/>
-        </w:rPr>
-        <w:t xml:space="preserve">Will start insulin at 0.1 units/kg/hour ensuring that the blood glucose only falls 25 to 50 mg/dL per hour. </w:t>
-      </w:r>
-    </w:p>
-    <w:p>
-      <w:pPr>
-        <w:pStyle w:val="Normal0"/>
-        <w:numPr>
-          <w:ilvl w:val="0"/>
-          <w:numId w:val="10"/>
-        </w:numPr>
-        <w:tabs>
-          <w:tab w:val="left" w:pos="720"/>
-          <w:tab w:val="left" w:pos="1440"/>
-          <w:tab w:val="left" w:pos="2160"/>
-          <w:tab w:val="left" w:pos="2880"/>
-          <w:tab w:val="left" w:pos="3600"/>
-          <w:tab w:val="left" w:pos="4320"/>
-          <w:tab w:val="left" w:pos="5040"/>
-          <w:tab w:val="left" w:pos="5760"/>
-          <w:tab w:val="left" w:pos="6480"/>
-          <w:tab w:val="left" w:pos="7200"/>
-          <w:tab w:val="left" w:pos="7920"/>
-          <w:tab w:val="left" w:pos="8640"/>
-          <w:tab w:val="left" w:pos="9360"/>
-          <w:tab w:val="left" w:pos="10080"/>
-        </w:tabs>
-        <w:rPr>
-          <w:sz w:val="20"/>
-          <w:szCs w:val="20"/>
-          <w:shd w:val="clear" w:color="auto" w:fill="FFFFFF"/>
-          <w:lang w:val="en-US" w:eastAsia="x-none"/>
-        </w:rPr>
-      </w:pPr>
-      <w:r>
-        <w:rPr>
-          <w:sz w:val="20"/>
-          <w:szCs w:val="20"/>
-          <w:shd w:val="clear" w:color="auto" w:fill="FFFFFF"/>
-          <w:lang w:val="en-US" w:eastAsia="x-none"/>
-        </w:rPr>
-        <w:t xml:space="preserve">Will obtain Type I Diabetes Mellitus work up labs. </w:t>
-      </w:r>
-      <w:bookmarkStart w:id="0" w:name="_GoBack"/>
-      <w:bookmarkEnd w:id="0"/>
     </w:p>
     <w:sectPr>
       <w:pgSz w:w="15000" w:h="15840"/>
@@ -348,10 +336,10 @@
     </w:lvl>
   </w:abstractNum>
   <w:abstractNum w:abstractNumId="9" w15:restartNumberingAfterBreak="0">
-    <w:nsid w:val="5EB04D2C"/>
+    <w:nsid w:val="780B1A1F"/>
     <w:multiLevelType w:val="hybridMultilevel"/>
-    <w:tmpl w:val="47DAE998"/>
-    <w:lvl w:ilvl="0" w:tplc="F77CEB24">
+    <w:tmpl w:val="93C2E86A"/>
+    <w:lvl w:ilvl="0" w:tplc="FE50D7F0">
       <w:start w:val="1"/>
       <w:numFmt w:val="decimal"/>
       <w:lvlText w:val="%1."/>
@@ -12193,7 +12181,7 @@
 </file>
 
 <file path=customXml/itemProps1.xml><?xml version="1.0" encoding="utf-8"?>
-<ds:datastoreItem xmlns:ds="http://schemas.openxmlformats.org/officeDocument/2006/customXml" ds:itemID="{5F008CC2-6C5F-4CAC-9292-09A4948EBA9F}">
+<ds:datastoreItem xmlns:ds="http://schemas.openxmlformats.org/officeDocument/2006/customXml" ds:itemID="{DC7EC327-2C4B-43F2-B953-271B4D742611}">
   <ds:schemaRefs>
     <ds:schemaRef ds:uri="http://schemas.openxmlformats.org/officeDocument/2006/bibliography"/>
   </ds:schemaRefs>
